--- a/UserGuide.docx
+++ b/UserGuide.docx
@@ -93,6 +93,8 @@
       </w:r>
       <w:r>
         <w:br/>
+      </w:r>
+      <w:r>
         <w:t xml:space="preserve">Click </w:t>
       </w:r>
       <w:r>
@@ -103,7 +105,33 @@
         <w:t>Import</w:t>
       </w:r>
       <w:r>
+        <w:t xml:space="preserve"> and select </w:t>
+      </w:r>
+      <w:r>
+        <w:rPr>
+          <w:b/>
+          <w:bCs/>
+        </w:rPr>
+        <w:t>Spreadsheets</w:t>
+      </w:r>
+      <w:r>
         <w:t>.</w:t>
+      </w:r>
+      <w:r>
+        <w:br/>
+      </w:r>
+      <w:r>
+        <w:t xml:space="preserve">Choose the </w:t>
+      </w:r>
+      <w:r>
+        <w:rPr>
+          <w:b/>
+          <w:bCs/>
+        </w:rPr>
+        <w:t>Geo5_Import.xlsx</w:t>
+      </w:r>
+      <w:r>
+        <w:t xml:space="preserve"> file that you have downloaded.</w:t>
       </w:r>
       <w:r>
         <w:br/>
@@ -114,10 +142,19 @@
           <w:b/>
           <w:bCs/>
         </w:rPr>
-        <w:t>set the template for each field test to:</w:t>
+        <w:t xml:space="preserve">set the template </w:t>
+      </w:r>
+      <w:r>
+        <w:t>for each field test to:</w:t>
       </w:r>
       <w:r>
         <w:br/>
+      </w:r>
+      <w:r>
+        <w:rPr>
+          <w:b/>
+          <w:bCs/>
+        </w:rPr>
         <w:t>EN - Standard: Borehole</w:t>
       </w:r>
     </w:p>
@@ -207,7 +244,13 @@
       </w:r>
       <w:r>
         <w:br/>
-        <w:t xml:space="preserve">Once import is complete, go to the </w:t>
+        <w:t xml:space="preserve">Once import is complete, </w:t>
+      </w:r>
+      <w:r>
+        <w:t>head</w:t>
+      </w:r>
+      <w:r>
+        <w:t xml:space="preserve"> to the </w:t>
       </w:r>
       <w:r>
         <w:rPr>
